--- a/Solid_State_Electronics_Labs/7_sem/Lab11a/Report.docx
+++ b/Solid_State_Electronics_Labs/7_sem/Lab11a/Report.docx
@@ -72,7 +72,19 @@
                                   <w:rPr>
                                     <w:lang w:val="ru-RU"/>
                                   </w:rPr>
-                                  <w:t>Выполнил:</w:t>
+                                  <w:t>Выполнил</w:t>
+                                </w:r>
+                                <w:r>
+                                  <w:rPr>
+                                    <w:lang w:val="ru-RU"/>
+                                  </w:rPr>
+                                  <w:t>и</w:t>
+                                </w:r>
+                                <w:r>
+                                  <w:rPr>
+                                    <w:lang w:val="ru-RU"/>
+                                  </w:rPr>
+                                  <w:t>:</w:t>
                                 </w:r>
                               </w:p>
                               <w:sdt>
@@ -107,6 +119,34 @@
                                   </w:p>
                                 </w:sdtContent>
                               </w:sdt>
+                              <w:p>
+                                <w:pPr>
+                                  <w:jc w:val="right"/>
+                                  <w:rPr>
+                                    <w:lang w:val="ru-RU"/>
+                                  </w:rPr>
+                                </w:pPr>
+                                <w:r>
+                                  <w:rPr>
+                                    <w:lang w:val="ru-RU"/>
+                                  </w:rPr>
+                                  <w:t>Тихонов Сергей</w:t>
+                                </w:r>
+                              </w:p>
+                              <w:p>
+                                <w:pPr>
+                                  <w:jc w:val="right"/>
+                                  <w:rPr>
+                                    <w:lang w:val="ru-RU"/>
+                                  </w:rPr>
+                                </w:pPr>
+                                <w:r>
+                                  <w:rPr>
+                                    <w:lang w:val="ru-RU"/>
+                                  </w:rPr>
+                                  <w:t>Хавронин Михаил</w:t>
+                                </w:r>
+                              </w:p>
                             </w:txbxContent>
                           </wps:txbx>
                           <wps:bodyPr rot="0" vert="horz" wrap="square" lIns="91440" tIns="45720" rIns="91440" bIns="45720" anchor="t" anchorCtr="0">
@@ -144,7 +184,19 @@
                             <w:rPr>
                               <w:lang w:val="ru-RU"/>
                             </w:rPr>
-                            <w:t>Выполнил:</w:t>
+                            <w:t>Выполнил</w:t>
+                          </w:r>
+                          <w:r>
+                            <w:rPr>
+                              <w:lang w:val="ru-RU"/>
+                            </w:rPr>
+                            <w:t>и</w:t>
+                          </w:r>
+                          <w:r>
+                            <w:rPr>
+                              <w:lang w:val="ru-RU"/>
+                            </w:rPr>
+                            <w:t>:</w:t>
                           </w:r>
                         </w:p>
                         <w:sdt>
@@ -179,6 +231,34 @@
                             </w:p>
                           </w:sdtContent>
                         </w:sdt>
+                        <w:p>
+                          <w:pPr>
+                            <w:jc w:val="right"/>
+                            <w:rPr>
+                              <w:lang w:val="ru-RU"/>
+                            </w:rPr>
+                          </w:pPr>
+                          <w:r>
+                            <w:rPr>
+                              <w:lang w:val="ru-RU"/>
+                            </w:rPr>
+                            <w:t>Тихонов Сергей</w:t>
+                          </w:r>
+                        </w:p>
+                        <w:p>
+                          <w:pPr>
+                            <w:jc w:val="right"/>
+                            <w:rPr>
+                              <w:lang w:val="ru-RU"/>
+                            </w:rPr>
+                          </w:pPr>
+                          <w:r>
+                            <w:rPr>
+                              <w:lang w:val="ru-RU"/>
+                            </w:rPr>
+                            <w:t>Хавронин Михаил</w:t>
+                          </w:r>
+                        </w:p>
                       </w:txbxContent>
                     </v:textbox>
                     <w10:wrap type="square" anchorx="margin" anchory="margin"/>
@@ -719,14 +799,134 @@
           <w:r>
             <w:fldChar w:fldCharType="separate"/>
           </w:r>
-          <w:hyperlink w:anchor="_Toc23408732" w:history="1">
+          <w:bookmarkStart w:id="2" w:name="_GoBack"/>
+          <w:bookmarkEnd w:id="2"/>
+          <w:r>
+            <w:rPr>
+              <w:rStyle w:val="a9"/>
+              <w:noProof/>
+            </w:rPr>
+            <w:fldChar w:fldCharType="begin"/>
+          </w:r>
+          <w:r>
+            <w:rPr>
+              <w:rStyle w:val="a9"/>
+              <w:noProof/>
+            </w:rPr>
+            <w:instrText xml:space="preserve"> </w:instrText>
+          </w:r>
+          <w:r>
+            <w:rPr>
+              <w:noProof/>
+            </w:rPr>
+            <w:instrText>HYPERLINK \l "_Toc23428061"</w:instrText>
+          </w:r>
+          <w:r>
+            <w:rPr>
+              <w:rStyle w:val="a9"/>
+              <w:noProof/>
+            </w:rPr>
+            <w:instrText xml:space="preserve"> </w:instrText>
+          </w:r>
+          <w:r>
+            <w:rPr>
+              <w:rStyle w:val="a9"/>
+              <w:noProof/>
+            </w:rPr>
+          </w:r>
+          <w:r>
+            <w:rPr>
+              <w:rStyle w:val="a9"/>
+              <w:noProof/>
+            </w:rPr>
+            <w:fldChar w:fldCharType="separate"/>
+          </w:r>
+          <w:r>
+            <w:rPr>
+              <w:rStyle w:val="a9"/>
+              <w:noProof/>
+              <w:lang w:val="ru-RU"/>
+            </w:rPr>
+            <w:t>Введение</w:t>
+          </w:r>
+          <w:r>
+            <w:rPr>
+              <w:noProof/>
+              <w:webHidden/>
+            </w:rPr>
+            <w:tab/>
+          </w:r>
+          <w:r>
+            <w:rPr>
+              <w:noProof/>
+              <w:webHidden/>
+            </w:rPr>
+            <w:fldChar w:fldCharType="begin"/>
+          </w:r>
+          <w:r>
+            <w:rPr>
+              <w:noProof/>
+              <w:webHidden/>
+            </w:rPr>
+            <w:instrText xml:space="preserve"> PAGEREF _Toc23428061 \h </w:instrText>
+          </w:r>
+          <w:r>
+            <w:rPr>
+              <w:noProof/>
+              <w:webHidden/>
+            </w:rPr>
+          </w:r>
+          <w:r>
+            <w:rPr>
+              <w:noProof/>
+              <w:webHidden/>
+            </w:rPr>
+            <w:fldChar w:fldCharType="separate"/>
+          </w:r>
+          <w:r>
+            <w:rPr>
+              <w:noProof/>
+              <w:webHidden/>
+            </w:rPr>
+            <w:t>3</w:t>
+          </w:r>
+          <w:r>
+            <w:rPr>
+              <w:noProof/>
+              <w:webHidden/>
+            </w:rPr>
+            <w:fldChar w:fldCharType="end"/>
+          </w:r>
+          <w:r>
+            <w:rPr>
+              <w:rStyle w:val="a9"/>
+              <w:noProof/>
+            </w:rPr>
+            <w:fldChar w:fldCharType="end"/>
+          </w:r>
+        </w:p>
+        <w:p>
+          <w:pPr>
+            <w:pStyle w:val="23"/>
+            <w:tabs>
+              <w:tab w:val="right" w:leader="dot" w:pos="9345"/>
+            </w:tabs>
+            <w:rPr>
+              <w:rFonts w:asciiTheme="minorHAnsi" w:eastAsiaTheme="minorEastAsia" w:hAnsiTheme="minorHAnsi"/>
+              <w:noProof/>
+              <w:sz w:val="22"/>
+              <w:szCs w:val="22"/>
+              <w:lang w:val="ru-RU" w:eastAsia="ru-RU"/>
+            </w:rPr>
+          </w:pPr>
+          <w:hyperlink w:anchor="_Toc23428062" w:history="1">
             <w:r>
               <w:rPr>
                 <w:rStyle w:val="a9"/>
                 <w:noProof/>
                 <w:lang w:val="ru-RU"/>
               </w:rPr>
-              <w:t>Введение</w:t>
+              <w:t>Цели работы</w:t>
             </w:r>
             <w:r>
               <w:rPr>
@@ -747,7 +947,7 @@
                 <w:noProof/>
                 <w:webHidden/>
               </w:rPr>
-              <w:instrText xml:space="preserve"> PAGEREF _Toc23408732 \h </w:instrText>
+              <w:instrText xml:space="preserve"> PAGEREF _Toc23428062 \h </w:instrText>
             </w:r>
             <w:r>
               <w:rPr>
@@ -792,14 +992,14 @@
               <w:lang w:val="ru-RU" w:eastAsia="ru-RU"/>
             </w:rPr>
           </w:pPr>
-          <w:hyperlink w:anchor="_Toc23408733" w:history="1">
+          <w:hyperlink w:anchor="_Toc23428063" w:history="1">
             <w:r>
               <w:rPr>
                 <w:rStyle w:val="a9"/>
                 <w:noProof/>
                 <w:lang w:val="ru-RU"/>
               </w:rPr>
-              <w:t>Цели работы</w:t>
+              <w:t>Теоретическое введение</w:t>
             </w:r>
             <w:r>
               <w:rPr>
@@ -820,7 +1020,7 @@
                 <w:noProof/>
                 <w:webHidden/>
               </w:rPr>
-              <w:instrText xml:space="preserve"> PAGEREF _Toc23408733 \h </w:instrText>
+              <w:instrText xml:space="preserve"> PAGEREF _Toc23428063 \h </w:instrText>
             </w:r>
             <w:r>
               <w:rPr>
@@ -841,6 +1041,244 @@
                 <w:webHidden/>
               </w:rPr>
               <w:t>3</w:t>
+            </w:r>
+            <w:r>
+              <w:rPr>
+                <w:noProof/>
+                <w:webHidden/>
+              </w:rPr>
+              <w:fldChar w:fldCharType="end"/>
+            </w:r>
+          </w:hyperlink>
+        </w:p>
+        <w:p>
+          <w:pPr>
+            <w:pStyle w:val="31"/>
+            <w:tabs>
+              <w:tab w:val="right" w:leader="dot" w:pos="9345"/>
+            </w:tabs>
+            <w:rPr>
+              <w:rFonts w:asciiTheme="minorHAnsi" w:eastAsiaTheme="minorEastAsia" w:hAnsiTheme="minorHAnsi"/>
+              <w:noProof/>
+              <w:sz w:val="22"/>
+              <w:szCs w:val="22"/>
+              <w:lang w:val="ru-RU" w:eastAsia="ru-RU"/>
+            </w:rPr>
+          </w:pPr>
+          <w:hyperlink w:anchor="_Toc23428064" w:history="1">
+            <w:r>
+              <w:rPr>
+                <w:rStyle w:val="a9"/>
+                <w:noProof/>
+                <w:lang w:val="ru-RU"/>
+              </w:rPr>
+              <w:t>Электронно-дырочный переход</w:t>
+            </w:r>
+            <w:r>
+              <w:rPr>
+                <w:noProof/>
+                <w:webHidden/>
+              </w:rPr>
+              <w:tab/>
+            </w:r>
+            <w:r>
+              <w:rPr>
+                <w:noProof/>
+                <w:webHidden/>
+              </w:rPr>
+              <w:fldChar w:fldCharType="begin"/>
+            </w:r>
+            <w:r>
+              <w:rPr>
+                <w:noProof/>
+                <w:webHidden/>
+              </w:rPr>
+              <w:instrText xml:space="preserve"> PAGEREF _Toc23428064 \h </w:instrText>
+            </w:r>
+            <w:r>
+              <w:rPr>
+                <w:noProof/>
+                <w:webHidden/>
+              </w:rPr>
+            </w:r>
+            <w:r>
+              <w:rPr>
+                <w:noProof/>
+                <w:webHidden/>
+              </w:rPr>
+              <w:fldChar w:fldCharType="separate"/>
+            </w:r>
+            <w:r>
+              <w:rPr>
+                <w:noProof/>
+                <w:webHidden/>
+              </w:rPr>
+              <w:t>3</w:t>
+            </w:r>
+            <w:r>
+              <w:rPr>
+                <w:noProof/>
+                <w:webHidden/>
+              </w:rPr>
+              <w:fldChar w:fldCharType="end"/>
+            </w:r>
+          </w:hyperlink>
+        </w:p>
+        <w:p>
+          <w:pPr>
+            <w:pStyle w:val="31"/>
+            <w:tabs>
+              <w:tab w:val="right" w:leader="dot" w:pos="9345"/>
+            </w:tabs>
+            <w:rPr>
+              <w:rFonts w:asciiTheme="minorHAnsi" w:eastAsiaTheme="minorEastAsia" w:hAnsiTheme="minorHAnsi"/>
+              <w:noProof/>
+              <w:sz w:val="22"/>
+              <w:szCs w:val="22"/>
+              <w:lang w:val="ru-RU" w:eastAsia="ru-RU"/>
+            </w:rPr>
+          </w:pPr>
+          <w:hyperlink w:anchor="_Toc23428065" w:history="1">
+            <w:r>
+              <w:rPr>
+                <w:rStyle w:val="a9"/>
+                <w:noProof/>
+                <w:lang w:val="ru-RU"/>
+              </w:rPr>
+              <w:t xml:space="preserve">Статическая вольтамперная характеристика тонкого </w:t>
+            </w:r>
+            <m:oMath>
+              <m:r>
+                <w:rPr>
+                  <w:rStyle w:val="a9"/>
+                  <w:rFonts w:ascii="Cambria Math" w:hAnsi="Cambria Math"/>
+                  <w:noProof/>
+                  <w:lang w:val="ru-RU"/>
+                </w:rPr>
+                <m:t>p-n</m:t>
+              </m:r>
+            </m:oMath>
+            <w:r>
+              <w:rPr>
+                <w:rStyle w:val="a9"/>
+                <w:noProof/>
+                <w:lang w:val="ru-RU"/>
+              </w:rPr>
+              <w:t>-перехода</w:t>
+            </w:r>
+            <w:r>
+              <w:rPr>
+                <w:noProof/>
+                <w:webHidden/>
+              </w:rPr>
+              <w:tab/>
+            </w:r>
+            <w:r>
+              <w:rPr>
+                <w:noProof/>
+                <w:webHidden/>
+              </w:rPr>
+              <w:fldChar w:fldCharType="begin"/>
+            </w:r>
+            <w:r>
+              <w:rPr>
+                <w:noProof/>
+                <w:webHidden/>
+              </w:rPr>
+              <w:instrText xml:space="preserve"> PAGEREF _Toc23428065 \h </w:instrText>
+            </w:r>
+            <w:r>
+              <w:rPr>
+                <w:noProof/>
+                <w:webHidden/>
+              </w:rPr>
+            </w:r>
+            <w:r>
+              <w:rPr>
+                <w:noProof/>
+                <w:webHidden/>
+              </w:rPr>
+              <w:fldChar w:fldCharType="separate"/>
+            </w:r>
+            <w:r>
+              <w:rPr>
+                <w:noProof/>
+                <w:webHidden/>
+              </w:rPr>
+              <w:t>4</w:t>
+            </w:r>
+            <w:r>
+              <w:rPr>
+                <w:noProof/>
+                <w:webHidden/>
+              </w:rPr>
+              <w:fldChar w:fldCharType="end"/>
+            </w:r>
+          </w:hyperlink>
+        </w:p>
+        <w:p>
+          <w:pPr>
+            <w:pStyle w:val="11"/>
+            <w:tabs>
+              <w:tab w:val="right" w:leader="dot" w:pos="9345"/>
+            </w:tabs>
+            <w:rPr>
+              <w:rFonts w:asciiTheme="minorHAnsi" w:eastAsiaTheme="minorEastAsia" w:hAnsiTheme="minorHAnsi"/>
+              <w:noProof/>
+              <w:sz w:val="22"/>
+              <w:szCs w:val="22"/>
+              <w:lang w:val="ru-RU" w:eastAsia="ru-RU"/>
+            </w:rPr>
+          </w:pPr>
+          <w:hyperlink w:anchor="_Toc23428066" w:history="1">
+            <w:r>
+              <w:rPr>
+                <w:rStyle w:val="a9"/>
+                <w:noProof/>
+                <w:lang w:val="ru-RU"/>
+              </w:rPr>
+              <w:t>Экспериментальная часть</w:t>
+            </w:r>
+            <w:r>
+              <w:rPr>
+                <w:noProof/>
+                <w:webHidden/>
+              </w:rPr>
+              <w:tab/>
+            </w:r>
+            <w:r>
+              <w:rPr>
+                <w:noProof/>
+                <w:webHidden/>
+              </w:rPr>
+              <w:fldChar w:fldCharType="begin"/>
+            </w:r>
+            <w:r>
+              <w:rPr>
+                <w:noProof/>
+                <w:webHidden/>
+              </w:rPr>
+              <w:instrText xml:space="preserve"> PAGEREF _Toc23428066 \h </w:instrText>
+            </w:r>
+            <w:r>
+              <w:rPr>
+                <w:noProof/>
+                <w:webHidden/>
+              </w:rPr>
+            </w:r>
+            <w:r>
+              <w:rPr>
+                <w:noProof/>
+                <w:webHidden/>
+              </w:rPr>
+              <w:fldChar w:fldCharType="separate"/>
+            </w:r>
+            <w:r>
+              <w:rPr>
+                <w:noProof/>
+                <w:webHidden/>
+              </w:rPr>
+              <w:t>4</w:t>
             </w:r>
             <w:r>
               <w:rPr>
@@ -865,14 +1303,14 @@
               <w:lang w:val="ru-RU" w:eastAsia="ru-RU"/>
             </w:rPr>
           </w:pPr>
-          <w:hyperlink w:anchor="_Toc23408734" w:history="1">
+          <w:hyperlink w:anchor="_Toc23428067" w:history="1">
             <w:r>
               <w:rPr>
                 <w:rStyle w:val="a9"/>
                 <w:noProof/>
                 <w:lang w:val="ru-RU"/>
               </w:rPr>
-              <w:t>Теоретическое введение</w:t>
+              <w:t>Подготовка к работе</w:t>
             </w:r>
             <w:r>
               <w:rPr>
@@ -893,7 +1331,7 @@
                 <w:noProof/>
                 <w:webHidden/>
               </w:rPr>
-              <w:instrText xml:space="preserve"> PAGEREF _Toc23408734 \h </w:instrText>
+              <w:instrText xml:space="preserve"> PAGEREF _Toc23428067 \h </w:instrText>
             </w:r>
             <w:r>
               <w:rPr>
@@ -913,7 +1351,80 @@
                 <w:noProof/>
                 <w:webHidden/>
               </w:rPr>
-              <w:t>3</w:t>
+              <w:t>4</w:t>
+            </w:r>
+            <w:r>
+              <w:rPr>
+                <w:noProof/>
+                <w:webHidden/>
+              </w:rPr>
+              <w:fldChar w:fldCharType="end"/>
+            </w:r>
+          </w:hyperlink>
+        </w:p>
+        <w:p>
+          <w:pPr>
+            <w:pStyle w:val="23"/>
+            <w:tabs>
+              <w:tab w:val="right" w:leader="dot" w:pos="9345"/>
+            </w:tabs>
+            <w:rPr>
+              <w:rFonts w:asciiTheme="minorHAnsi" w:eastAsiaTheme="minorEastAsia" w:hAnsiTheme="minorHAnsi"/>
+              <w:noProof/>
+              <w:sz w:val="22"/>
+              <w:szCs w:val="22"/>
+              <w:lang w:val="ru-RU" w:eastAsia="ru-RU"/>
+            </w:rPr>
+          </w:pPr>
+          <w:hyperlink w:anchor="_Toc23428068" w:history="1">
+            <w:r>
+              <w:rPr>
+                <w:rStyle w:val="a9"/>
+                <w:noProof/>
+                <w:lang w:val="ru-RU"/>
+              </w:rPr>
+              <w:t>Ход работы</w:t>
+            </w:r>
+            <w:r>
+              <w:rPr>
+                <w:noProof/>
+                <w:webHidden/>
+              </w:rPr>
+              <w:tab/>
+            </w:r>
+            <w:r>
+              <w:rPr>
+                <w:noProof/>
+                <w:webHidden/>
+              </w:rPr>
+              <w:fldChar w:fldCharType="begin"/>
+            </w:r>
+            <w:r>
+              <w:rPr>
+                <w:noProof/>
+                <w:webHidden/>
+              </w:rPr>
+              <w:instrText xml:space="preserve"> PAGEREF _Toc23428068 \h </w:instrText>
+            </w:r>
+            <w:r>
+              <w:rPr>
+                <w:noProof/>
+                <w:webHidden/>
+              </w:rPr>
+            </w:r>
+            <w:r>
+              <w:rPr>
+                <w:noProof/>
+                <w:webHidden/>
+              </w:rPr>
+              <w:fldChar w:fldCharType="separate"/>
+            </w:r>
+            <w:r>
+              <w:rPr>
+                <w:noProof/>
+                <w:webHidden/>
+              </w:rPr>
+              <w:t>6</w:t>
             </w:r>
             <w:r>
               <w:rPr>
@@ -938,14 +1449,14 @@
               <w:lang w:val="ru-RU" w:eastAsia="ru-RU"/>
             </w:rPr>
           </w:pPr>
-          <w:hyperlink w:anchor="_Toc23408735" w:history="1">
+          <w:hyperlink w:anchor="_Toc23428069" w:history="1">
             <w:r>
               <w:rPr>
                 <w:rStyle w:val="a9"/>
                 <w:noProof/>
                 <w:lang w:val="ru-RU"/>
               </w:rPr>
-              <w:t>Электронно-дырочный переход</w:t>
+              <w:t>Измерение темновых в/а характеристик</w:t>
             </w:r>
             <w:r>
               <w:rPr>
@@ -966,7 +1477,7 @@
                 <w:noProof/>
                 <w:webHidden/>
               </w:rPr>
-              <w:instrText xml:space="preserve"> PAGEREF _Toc23408735 \h </w:instrText>
+              <w:instrText xml:space="preserve"> PAGEREF _Toc23428069 \h </w:instrText>
             </w:r>
             <w:r>
               <w:rPr>
@@ -986,7 +1497,7 @@
                 <w:noProof/>
                 <w:webHidden/>
               </w:rPr>
-              <w:t>3</w:t>
+              <w:t>6</w:t>
             </w:r>
             <w:r>
               <w:rPr>
@@ -1011,33 +1522,87 @@
               <w:lang w:val="ru-RU" w:eastAsia="ru-RU"/>
             </w:rPr>
           </w:pPr>
-          <w:hyperlink w:anchor="_Toc23408736" w:history="1">
+          <w:hyperlink w:anchor="_Toc23428070" w:history="1">
             <w:r>
               <w:rPr>
                 <w:rStyle w:val="a9"/>
                 <w:noProof/>
                 <w:lang w:val="ru-RU"/>
               </w:rPr>
-              <w:t xml:space="preserve">Статическая вольтамперная характеристика тонкого </w:t>
-            </w:r>
-            <m:oMath>
-              <m:r>
-                <w:rPr>
-                  <w:rStyle w:val="a9"/>
-                  <w:rFonts w:ascii="Cambria Math" w:hAnsi="Cambria Math"/>
-                  <w:noProof/>
-                  <w:lang w:val="ru-RU"/>
-                </w:rPr>
-                <m:t>p-n</m:t>
-              </m:r>
-            </m:oMath>
+              <w:t>Измерение световых характеристик</w:t>
+            </w:r>
+            <w:r>
+              <w:rPr>
+                <w:noProof/>
+                <w:webHidden/>
+              </w:rPr>
+              <w:tab/>
+            </w:r>
+            <w:r>
+              <w:rPr>
+                <w:noProof/>
+                <w:webHidden/>
+              </w:rPr>
+              <w:fldChar w:fldCharType="begin"/>
+            </w:r>
+            <w:r>
+              <w:rPr>
+                <w:noProof/>
+                <w:webHidden/>
+              </w:rPr>
+              <w:instrText xml:space="preserve"> PAGEREF _Toc23428070 \h </w:instrText>
+            </w:r>
+            <w:r>
+              <w:rPr>
+                <w:noProof/>
+                <w:webHidden/>
+              </w:rPr>
+            </w:r>
+            <w:r>
+              <w:rPr>
+                <w:noProof/>
+                <w:webHidden/>
+              </w:rPr>
+              <w:fldChar w:fldCharType="separate"/>
+            </w:r>
+            <w:r>
+              <w:rPr>
+                <w:noProof/>
+                <w:webHidden/>
+              </w:rPr>
+              <w:t>9</w:t>
+            </w:r>
+            <w:r>
+              <w:rPr>
+                <w:noProof/>
+                <w:webHidden/>
+              </w:rPr>
+              <w:fldChar w:fldCharType="end"/>
+            </w:r>
+          </w:hyperlink>
+        </w:p>
+        <w:p>
+          <w:pPr>
+            <w:pStyle w:val="31"/>
+            <w:tabs>
+              <w:tab w:val="right" w:leader="dot" w:pos="9345"/>
+            </w:tabs>
+            <w:rPr>
+              <w:rFonts w:asciiTheme="minorHAnsi" w:eastAsiaTheme="minorEastAsia" w:hAnsiTheme="minorHAnsi"/>
+              <w:noProof/>
+              <w:sz w:val="22"/>
+              <w:szCs w:val="22"/>
+              <w:lang w:val="ru-RU" w:eastAsia="ru-RU"/>
+            </w:rPr>
+          </w:pPr>
+          <w:hyperlink w:anchor="_Toc23428071" w:history="1">
             <w:r>
               <w:rPr>
                 <w:rStyle w:val="a9"/>
                 <w:noProof/>
                 <w:lang w:val="ru-RU"/>
               </w:rPr>
-              <w:t>-перехода</w:t>
+              <w:t>Измерение световых характеристик с фильтрами</w:t>
             </w:r>
             <w:r>
               <w:rPr>
@@ -1058,7 +1623,7 @@
                 <w:noProof/>
                 <w:webHidden/>
               </w:rPr>
-              <w:instrText xml:space="preserve"> PAGEREF _Toc23408736 \h </w:instrText>
+              <w:instrText xml:space="preserve"> PAGEREF _Toc23428071 \h </w:instrText>
             </w:r>
             <w:r>
               <w:rPr>
@@ -1078,7 +1643,7 @@
                 <w:noProof/>
                 <w:webHidden/>
               </w:rPr>
-              <w:t>4</w:t>
+              <w:t>9</w:t>
             </w:r>
             <w:r>
               <w:rPr>
@@ -1103,14 +1668,14 @@
               <w:lang w:val="ru-RU" w:eastAsia="ru-RU"/>
             </w:rPr>
           </w:pPr>
-          <w:hyperlink w:anchor="_Toc23408737" w:history="1">
+          <w:hyperlink w:anchor="_Toc23428072" w:history="1">
             <w:r>
               <w:rPr>
                 <w:rStyle w:val="a9"/>
                 <w:noProof/>
                 <w:lang w:val="ru-RU"/>
               </w:rPr>
-              <w:t>Экспериментальная часть</w:t>
+              <w:t>Вывод</w:t>
             </w:r>
             <w:r>
               <w:rPr>
@@ -1131,7 +1696,7 @@
                 <w:noProof/>
                 <w:webHidden/>
               </w:rPr>
-              <w:instrText xml:space="preserve"> PAGEREF _Toc23408737 \h </w:instrText>
+              <w:instrText xml:space="preserve"> PAGEREF _Toc23428072 \h </w:instrText>
             </w:r>
             <w:r>
               <w:rPr>
@@ -1151,372 +1716,7 @@
                 <w:noProof/>
                 <w:webHidden/>
               </w:rPr>
-              <w:t>4</w:t>
-            </w:r>
-            <w:r>
-              <w:rPr>
-                <w:noProof/>
-                <w:webHidden/>
-              </w:rPr>
-              <w:fldChar w:fldCharType="end"/>
-            </w:r>
-          </w:hyperlink>
-        </w:p>
-        <w:p>
-          <w:pPr>
-            <w:pStyle w:val="23"/>
-            <w:tabs>
-              <w:tab w:val="right" w:leader="dot" w:pos="9345"/>
-            </w:tabs>
-            <w:rPr>
-              <w:rFonts w:asciiTheme="minorHAnsi" w:eastAsiaTheme="minorEastAsia" w:hAnsiTheme="minorHAnsi"/>
-              <w:noProof/>
-              <w:sz w:val="22"/>
-              <w:szCs w:val="22"/>
-              <w:lang w:val="ru-RU" w:eastAsia="ru-RU"/>
-            </w:rPr>
-          </w:pPr>
-          <w:hyperlink w:anchor="_Toc23408738" w:history="1">
-            <w:r>
-              <w:rPr>
-                <w:rStyle w:val="a9"/>
-                <w:noProof/>
-                <w:lang w:val="ru-RU"/>
-              </w:rPr>
-              <w:t>Подготовка к работе</w:t>
-            </w:r>
-            <w:r>
-              <w:rPr>
-                <w:noProof/>
-                <w:webHidden/>
-              </w:rPr>
-              <w:tab/>
-            </w:r>
-            <w:r>
-              <w:rPr>
-                <w:noProof/>
-                <w:webHidden/>
-              </w:rPr>
-              <w:fldChar w:fldCharType="begin"/>
-            </w:r>
-            <w:r>
-              <w:rPr>
-                <w:noProof/>
-                <w:webHidden/>
-              </w:rPr>
-              <w:instrText xml:space="preserve"> PAGEREF _Toc23408738 \h </w:instrText>
-            </w:r>
-            <w:r>
-              <w:rPr>
-                <w:noProof/>
-                <w:webHidden/>
-              </w:rPr>
-            </w:r>
-            <w:r>
-              <w:rPr>
-                <w:noProof/>
-                <w:webHidden/>
-              </w:rPr>
-              <w:fldChar w:fldCharType="separate"/>
-            </w:r>
-            <w:r>
-              <w:rPr>
-                <w:noProof/>
-                <w:webHidden/>
-              </w:rPr>
-              <w:t>4</w:t>
-            </w:r>
-            <w:r>
-              <w:rPr>
-                <w:noProof/>
-                <w:webHidden/>
-              </w:rPr>
-              <w:fldChar w:fldCharType="end"/>
-            </w:r>
-          </w:hyperlink>
-        </w:p>
-        <w:p>
-          <w:pPr>
-            <w:pStyle w:val="23"/>
-            <w:tabs>
-              <w:tab w:val="right" w:leader="dot" w:pos="9345"/>
-            </w:tabs>
-            <w:rPr>
-              <w:rFonts w:asciiTheme="minorHAnsi" w:eastAsiaTheme="minorEastAsia" w:hAnsiTheme="minorHAnsi"/>
-              <w:noProof/>
-              <w:sz w:val="22"/>
-              <w:szCs w:val="22"/>
-              <w:lang w:val="ru-RU" w:eastAsia="ru-RU"/>
-            </w:rPr>
-          </w:pPr>
-          <w:hyperlink w:anchor="_Toc23408739" w:history="1">
-            <w:r>
-              <w:rPr>
-                <w:rStyle w:val="a9"/>
-                <w:noProof/>
-                <w:lang w:val="ru-RU"/>
-              </w:rPr>
-              <w:t>Ход работы</w:t>
-            </w:r>
-            <w:r>
-              <w:rPr>
-                <w:noProof/>
-                <w:webHidden/>
-              </w:rPr>
-              <w:tab/>
-            </w:r>
-            <w:r>
-              <w:rPr>
-                <w:noProof/>
-                <w:webHidden/>
-              </w:rPr>
-              <w:fldChar w:fldCharType="begin"/>
-            </w:r>
-            <w:r>
-              <w:rPr>
-                <w:noProof/>
-                <w:webHidden/>
-              </w:rPr>
-              <w:instrText xml:space="preserve"> PAGEREF _Toc23408739 \h </w:instrText>
-            </w:r>
-            <w:r>
-              <w:rPr>
-                <w:noProof/>
-                <w:webHidden/>
-              </w:rPr>
-            </w:r>
-            <w:r>
-              <w:rPr>
-                <w:noProof/>
-                <w:webHidden/>
-              </w:rPr>
-              <w:fldChar w:fldCharType="separate"/>
-            </w:r>
-            <w:r>
-              <w:rPr>
-                <w:noProof/>
-                <w:webHidden/>
-              </w:rPr>
-              <w:t>6</w:t>
-            </w:r>
-            <w:r>
-              <w:rPr>
-                <w:noProof/>
-                <w:webHidden/>
-              </w:rPr>
-              <w:fldChar w:fldCharType="end"/>
-            </w:r>
-          </w:hyperlink>
-        </w:p>
-        <w:p>
-          <w:pPr>
-            <w:pStyle w:val="31"/>
-            <w:tabs>
-              <w:tab w:val="right" w:leader="dot" w:pos="9345"/>
-            </w:tabs>
-            <w:rPr>
-              <w:rFonts w:asciiTheme="minorHAnsi" w:eastAsiaTheme="minorEastAsia" w:hAnsiTheme="minorHAnsi"/>
-              <w:noProof/>
-              <w:sz w:val="22"/>
-              <w:szCs w:val="22"/>
-              <w:lang w:val="ru-RU" w:eastAsia="ru-RU"/>
-            </w:rPr>
-          </w:pPr>
-          <w:hyperlink w:anchor="_Toc23408740" w:history="1">
-            <w:r>
-              <w:rPr>
-                <w:rStyle w:val="a9"/>
-                <w:noProof/>
-                <w:lang w:val="ru-RU"/>
-              </w:rPr>
-              <w:t>Измерение темновых в/а характеристик</w:t>
-            </w:r>
-            <w:r>
-              <w:rPr>
-                <w:noProof/>
-                <w:webHidden/>
-              </w:rPr>
-              <w:tab/>
-            </w:r>
-            <w:r>
-              <w:rPr>
-                <w:noProof/>
-                <w:webHidden/>
-              </w:rPr>
-              <w:fldChar w:fldCharType="begin"/>
-            </w:r>
-            <w:r>
-              <w:rPr>
-                <w:noProof/>
-                <w:webHidden/>
-              </w:rPr>
-              <w:instrText xml:space="preserve"> PAGEREF _Toc23408740 \h </w:instrText>
-            </w:r>
-            <w:r>
-              <w:rPr>
-                <w:noProof/>
-                <w:webHidden/>
-              </w:rPr>
-            </w:r>
-            <w:r>
-              <w:rPr>
-                <w:noProof/>
-                <w:webHidden/>
-              </w:rPr>
-              <w:fldChar w:fldCharType="separate"/>
-            </w:r>
-            <w:r>
-              <w:rPr>
-                <w:noProof/>
-                <w:webHidden/>
-              </w:rPr>
-              <w:t>6</w:t>
-            </w:r>
-            <w:r>
-              <w:rPr>
-                <w:noProof/>
-                <w:webHidden/>
-              </w:rPr>
-              <w:fldChar w:fldCharType="end"/>
-            </w:r>
-          </w:hyperlink>
-        </w:p>
-        <w:p>
-          <w:pPr>
-            <w:pStyle w:val="31"/>
-            <w:tabs>
-              <w:tab w:val="right" w:leader="dot" w:pos="9345"/>
-            </w:tabs>
-            <w:rPr>
-              <w:rFonts w:asciiTheme="minorHAnsi" w:eastAsiaTheme="minorEastAsia" w:hAnsiTheme="minorHAnsi"/>
-              <w:noProof/>
-              <w:sz w:val="22"/>
-              <w:szCs w:val="22"/>
-              <w:lang w:val="ru-RU" w:eastAsia="ru-RU"/>
-            </w:rPr>
-          </w:pPr>
-          <w:hyperlink w:anchor="_Toc23408741" w:history="1">
-            <w:r>
-              <w:rPr>
-                <w:rStyle w:val="a9"/>
-                <w:noProof/>
-                <w:lang w:val="ru-RU"/>
-              </w:rPr>
-              <w:t>Измерение световых характеристик</w:t>
-            </w:r>
-            <w:r>
-              <w:rPr>
-                <w:noProof/>
-                <w:webHidden/>
-              </w:rPr>
-              <w:tab/>
-            </w:r>
-            <w:r>
-              <w:rPr>
-                <w:noProof/>
-                <w:webHidden/>
-              </w:rPr>
-              <w:fldChar w:fldCharType="begin"/>
-            </w:r>
-            <w:r>
-              <w:rPr>
-                <w:noProof/>
-                <w:webHidden/>
-              </w:rPr>
-              <w:instrText xml:space="preserve"> PAGEREF _Toc23408741 \h </w:instrText>
-            </w:r>
-            <w:r>
-              <w:rPr>
-                <w:noProof/>
-                <w:webHidden/>
-              </w:rPr>
-            </w:r>
-            <w:r>
-              <w:rPr>
-                <w:noProof/>
-                <w:webHidden/>
-              </w:rPr>
-              <w:fldChar w:fldCharType="separate"/>
-            </w:r>
-            <w:r>
-              <w:rPr>
-                <w:noProof/>
-                <w:webHidden/>
-              </w:rPr>
-              <w:t>9</w:t>
-            </w:r>
-            <w:r>
-              <w:rPr>
-                <w:noProof/>
-                <w:webHidden/>
-              </w:rPr>
-              <w:fldChar w:fldCharType="end"/>
-            </w:r>
-          </w:hyperlink>
-        </w:p>
-        <w:p>
-          <w:pPr>
-            <w:pStyle w:val="31"/>
-            <w:tabs>
-              <w:tab w:val="right" w:leader="dot" w:pos="9345"/>
-            </w:tabs>
-            <w:rPr>
-              <w:rFonts w:asciiTheme="minorHAnsi" w:eastAsiaTheme="minorEastAsia" w:hAnsiTheme="minorHAnsi"/>
-              <w:noProof/>
-              <w:sz w:val="22"/>
-              <w:szCs w:val="22"/>
-              <w:lang w:val="ru-RU" w:eastAsia="ru-RU"/>
-            </w:rPr>
-          </w:pPr>
-          <w:hyperlink w:anchor="_Toc23408742" w:history="1">
-            <w:r>
-              <w:rPr>
-                <w:rStyle w:val="a9"/>
-                <w:noProof/>
-                <w:lang w:val="ru-RU"/>
-              </w:rPr>
-              <w:t>Измерение световых характеристик с фильтрами</w:t>
-            </w:r>
-            <w:r>
-              <w:rPr>
-                <w:noProof/>
-                <w:webHidden/>
-              </w:rPr>
-              <w:tab/>
-            </w:r>
-            <w:r>
-              <w:rPr>
-                <w:noProof/>
-                <w:webHidden/>
-              </w:rPr>
-              <w:fldChar w:fldCharType="begin"/>
-            </w:r>
-            <w:r>
-              <w:rPr>
-                <w:noProof/>
-                <w:webHidden/>
-              </w:rPr>
-              <w:instrText xml:space="preserve"> PAGEREF _Toc23408742 \h </w:instrText>
-            </w:r>
-            <w:r>
-              <w:rPr>
-                <w:noProof/>
-                <w:webHidden/>
-              </w:rPr>
-            </w:r>
-            <w:r>
-              <w:rPr>
-                <w:noProof/>
-                <w:webHidden/>
-              </w:rPr>
-              <w:fldChar w:fldCharType="separate"/>
-            </w:r>
-            <w:r>
-              <w:rPr>
-                <w:noProof/>
-                <w:webHidden/>
-              </w:rPr>
-              <w:t>9</w:t>
+              <w:t>10</w:t>
             </w:r>
             <w:r>
               <w:rPr>
@@ -1560,7 +1760,7 @@
           <w:lang w:val="ru-RU"/>
         </w:rPr>
       </w:pPr>
-      <w:bookmarkStart w:id="2" w:name="_Toc23408732"/>
+      <w:bookmarkStart w:id="3" w:name="_Toc23428061"/>
       <w:r>
         <w:rPr>
           <w:lang w:val="ru-RU"/>
@@ -1568,7 +1768,7 @@
         <w:lastRenderedPageBreak/>
         <w:t>Введение</w:t>
       </w:r>
-      <w:bookmarkEnd w:id="2"/>
+      <w:bookmarkEnd w:id="3"/>
     </w:p>
     <w:p>
       <w:pPr>
@@ -1577,7 +1777,7 @@
           <w:lang w:val="ru-RU"/>
         </w:rPr>
       </w:pPr>
-      <w:bookmarkStart w:id="3" w:name="_Toc23408733"/>
+      <w:bookmarkStart w:id="4" w:name="_Toc23428062"/>
       <w:r>
         <w:rPr>
           <w:lang w:val="ru-RU"/>
@@ -1590,7 +1790,7 @@
         </w:rPr>
         <w:t>ели работы</w:t>
       </w:r>
-      <w:bookmarkEnd w:id="3"/>
+      <w:bookmarkEnd w:id="4"/>
     </w:p>
     <w:p>
       <w:pPr>
@@ -1609,19 +1809,11 @@
         </w:rPr>
         <w:t xml:space="preserve">Исследование </w:t>
       </w:r>
-      <w:proofErr w:type="spellStart"/>
-      <w:r>
-        <w:rPr>
-          <w:lang w:val="ru-RU"/>
-        </w:rPr>
-        <w:t>темновой</w:t>
-      </w:r>
-      <w:proofErr w:type="spellEnd"/>
-      <w:r>
-        <w:rPr>
-          <w:lang w:val="ru-RU"/>
-        </w:rPr>
-        <w:t xml:space="preserve"> и </w:t>
+      <w:r>
+        <w:rPr>
+          <w:lang w:val="ru-RU"/>
+        </w:rPr>
+        <w:t xml:space="preserve">темновой и </w:t>
       </w:r>
       <w:r>
         <w:rPr>
@@ -1659,7 +1851,7 @@
           <w:lang w:val="ru-RU"/>
         </w:rPr>
       </w:pPr>
-      <w:bookmarkStart w:id="4" w:name="_Ref23120948"/>
+      <w:bookmarkStart w:id="5" w:name="_Ref23120948"/>
       <w:r>
         <w:rPr>
           <w:lang w:val="ru-RU"/>
@@ -1702,7 +1894,7 @@
         </w:rPr>
         <w:t>помощью фильтров</w:t>
       </w:r>
-      <w:bookmarkEnd w:id="4"/>
+      <w:bookmarkEnd w:id="5"/>
     </w:p>
     <w:p>
       <w:pPr>
@@ -1711,14 +1903,14 @@
           <w:lang w:val="ru-RU"/>
         </w:rPr>
       </w:pPr>
-      <w:bookmarkStart w:id="5" w:name="_Toc23408734"/>
+      <w:bookmarkStart w:id="6" w:name="_Toc23428063"/>
       <w:r>
         <w:rPr>
           <w:lang w:val="ru-RU"/>
         </w:rPr>
         <w:t>Теоретическое введение</w:t>
       </w:r>
-      <w:bookmarkEnd w:id="5"/>
+      <w:bookmarkEnd w:id="6"/>
     </w:p>
     <w:p>
       <w:pPr>
@@ -1727,14 +1919,14 @@
           <w:lang w:val="ru-RU"/>
         </w:rPr>
       </w:pPr>
-      <w:bookmarkStart w:id="6" w:name="_Toc23408735"/>
+      <w:bookmarkStart w:id="7" w:name="_Toc23428064"/>
       <w:r>
         <w:rPr>
           <w:lang w:val="ru-RU"/>
         </w:rPr>
         <w:t>Электронно-дырочный переход</w:t>
       </w:r>
-      <w:bookmarkEnd w:id="6"/>
+      <w:bookmarkEnd w:id="7"/>
     </w:p>
     <w:p>
       <w:pPr>
@@ -1912,14 +2104,9 @@
                                   <w:noProof/>
                                 </w:rPr>
                               </w:pPr>
-                              <w:bookmarkStart w:id="7" w:name="_Ref23086320"/>
-                              <w:proofErr w:type="spellStart"/>
+                              <w:bookmarkStart w:id="8" w:name="_Ref23086320"/>
                               <w:r>
-                                <w:t>Рисунок</w:t>
-                              </w:r>
-                              <w:proofErr w:type="spellEnd"/>
-                              <w:r>
-                                <w:t xml:space="preserve"> </w:t>
+                                <w:t xml:space="preserve">Рисунок </w:t>
                               </w:r>
                               <w:r>
                                 <w:fldChar w:fldCharType="begin"/>
@@ -1939,7 +2126,7 @@
                               <w:r>
                                 <w:fldChar w:fldCharType="end"/>
                               </w:r>
-                              <w:bookmarkEnd w:id="7"/>
+                              <w:bookmarkEnd w:id="8"/>
                               <w:r>
                                 <w:rPr>
                                   <w:lang w:val="ru-RU"/>
@@ -2020,14 +2207,9 @@
                             <w:noProof/>
                           </w:rPr>
                         </w:pPr>
-                        <w:bookmarkStart w:id="8" w:name="_Ref23086320"/>
-                        <w:proofErr w:type="spellStart"/>
+                        <w:bookmarkStart w:id="9" w:name="_Ref23086320"/>
                         <w:r>
-                          <w:t>Рисунок</w:t>
-                        </w:r>
-                        <w:proofErr w:type="spellEnd"/>
-                        <w:r>
-                          <w:t xml:space="preserve"> </w:t>
+                          <w:t xml:space="preserve">Рисунок </w:t>
                         </w:r>
                         <w:r>
                           <w:fldChar w:fldCharType="begin"/>
@@ -2047,7 +2229,7 @@
                         <w:r>
                           <w:fldChar w:fldCharType="end"/>
                         </w:r>
-                        <w:bookmarkEnd w:id="8"/>
+                        <w:bookmarkEnd w:id="9"/>
                         <w:r>
                           <w:rPr>
                             <w:lang w:val="ru-RU"/>
@@ -2302,7 +2484,6 @@
         </w:rPr>
         <w:t xml:space="preserve">и из </w:t>
       </w:r>
-      <w:proofErr w:type="spellStart"/>
       <w:r>
         <w:rPr>
           <w:rFonts w:eastAsiaTheme="minorEastAsia"/>
@@ -2315,15 +2496,7 @@
           <w:rFonts w:eastAsiaTheme="minorEastAsia"/>
           <w:lang w:val="ru-RU"/>
         </w:rPr>
-        <w:t>ого</w:t>
-      </w:r>
-      <w:proofErr w:type="spellEnd"/>
-      <w:r>
-        <w:rPr>
-          <w:rFonts w:eastAsiaTheme="minorEastAsia"/>
-          <w:lang w:val="ru-RU"/>
-        </w:rPr>
-        <w:t xml:space="preserve"> слоя </w:t>
+        <w:t xml:space="preserve">ого слоя </w:t>
       </w:r>
       <m:oMath>
         <m:r>
@@ -2369,23 +2542,7 @@
           <w:rFonts w:eastAsiaTheme="minorEastAsia"/>
           <w:lang w:val="ru-RU"/>
         </w:rPr>
-        <w:t xml:space="preserve">область, а электроны из </w:t>
-      </w:r>
-      <w:proofErr w:type="spellStart"/>
-      <w:r>
-        <w:rPr>
-          <w:rFonts w:eastAsiaTheme="minorEastAsia"/>
-          <w:lang w:val="ru-RU"/>
-        </w:rPr>
-        <w:t>приконтактного</w:t>
-      </w:r>
-      <w:proofErr w:type="spellEnd"/>
-      <w:r>
-        <w:rPr>
-          <w:rFonts w:eastAsiaTheme="minorEastAsia"/>
-          <w:lang w:val="ru-RU"/>
-        </w:rPr>
-        <w:t xml:space="preserve"> слоя</w:t>
+        <w:t>область, а электроны из приконтактного слоя</w:t>
       </w:r>
       <w:r>
         <w:rPr>
@@ -2446,23 +2603,7 @@
           <w:lang w:val="ru-RU"/>
         </w:rPr>
         <w:lastRenderedPageBreak/>
-        <w:t xml:space="preserve">В результате такой диффузии в </w:t>
-      </w:r>
-      <w:proofErr w:type="spellStart"/>
-      <w:r>
-        <w:rPr>
-          <w:rFonts w:eastAsiaTheme="minorEastAsia"/>
-          <w:lang w:val="ru-RU"/>
-        </w:rPr>
-        <w:t>приконтактном</w:t>
-      </w:r>
-      <w:proofErr w:type="spellEnd"/>
-      <w:r>
-        <w:rPr>
-          <w:rFonts w:eastAsiaTheme="minorEastAsia"/>
-          <w:lang w:val="ru-RU"/>
-        </w:rPr>
-        <w:t xml:space="preserve"> слое</w:t>
+        <w:t>В результате такой диффузии в приконтактном слое</w:t>
       </w:r>
       <w:r>
         <w:rPr>
@@ -2506,23 +2647,7 @@
           <w:rFonts w:eastAsiaTheme="minorEastAsia"/>
           <w:lang w:val="ru-RU"/>
         </w:rPr>
-        <w:t xml:space="preserve"> </w:t>
-      </w:r>
-      <w:proofErr w:type="spellStart"/>
-      <w:r>
-        <w:rPr>
-          <w:rFonts w:eastAsiaTheme="minorEastAsia"/>
-          <w:lang w:val="ru-RU"/>
-        </w:rPr>
-        <w:t>нескомпенсированных</w:t>
-      </w:r>
-      <w:proofErr w:type="spellEnd"/>
-      <w:r>
-        <w:rPr>
-          <w:rFonts w:eastAsiaTheme="minorEastAsia"/>
-          <w:lang w:val="ru-RU"/>
-        </w:rPr>
-        <w:t xml:space="preserve"> </w:t>
+        <w:t xml:space="preserve"> нескомпенсированных </w:t>
       </w:r>
       <w:r>
         <w:rPr>
@@ -2536,23 +2661,7 @@
           <w:rFonts w:eastAsiaTheme="minorEastAsia"/>
           <w:lang w:val="ru-RU"/>
         </w:rPr>
-        <w:t xml:space="preserve">, а в </w:t>
-      </w:r>
-      <w:proofErr w:type="spellStart"/>
-      <w:r>
-        <w:rPr>
-          <w:rFonts w:eastAsiaTheme="minorEastAsia"/>
-          <w:lang w:val="ru-RU"/>
-        </w:rPr>
-        <w:t>приконтактном</w:t>
-      </w:r>
-      <w:proofErr w:type="spellEnd"/>
-      <w:r>
-        <w:rPr>
-          <w:rFonts w:eastAsiaTheme="minorEastAsia"/>
-          <w:lang w:val="ru-RU"/>
-        </w:rPr>
-        <w:t xml:space="preserve"> слое </w:t>
+        <w:t xml:space="preserve">, а в приконтактном слое </w:t>
       </w:r>
       <m:oMath>
         <m:r>
@@ -2589,23 +2698,7 @@
           <w:rFonts w:eastAsiaTheme="minorEastAsia"/>
           <w:lang w:val="ru-RU"/>
         </w:rPr>
-        <w:t xml:space="preserve"> </w:t>
-      </w:r>
-      <w:proofErr w:type="spellStart"/>
-      <w:r>
-        <w:rPr>
-          <w:rFonts w:eastAsiaTheme="minorEastAsia"/>
-          <w:lang w:val="ru-RU"/>
-        </w:rPr>
-        <w:t>нескомпенсированных</w:t>
-      </w:r>
-      <w:proofErr w:type="spellEnd"/>
-      <w:r>
-        <w:rPr>
-          <w:rFonts w:eastAsiaTheme="minorEastAsia"/>
-          <w:lang w:val="ru-RU"/>
-        </w:rPr>
-        <w:t xml:space="preserve"> ионов донорной примеси.</w:t>
+        <w:t xml:space="preserve"> нескомпенсированных ионов донорной примеси.</w:t>
       </w:r>
       <w:r>
         <w:rPr>
@@ -2715,23 +2808,7 @@
           <w:rFonts w:eastAsiaTheme="minorEastAsia"/>
           <w:lang w:val="ru-RU"/>
         </w:rPr>
-        <w:t xml:space="preserve">, знак которых </w:t>
-      </w:r>
-      <w:proofErr w:type="spellStart"/>
-      <w:r>
-        <w:rPr>
-          <w:rFonts w:eastAsiaTheme="minorEastAsia"/>
-          <w:lang w:val="ru-RU"/>
-        </w:rPr>
-        <w:t>соотвествует</w:t>
-      </w:r>
-      <w:proofErr w:type="spellEnd"/>
-      <w:r>
-        <w:rPr>
-          <w:rFonts w:eastAsiaTheme="minorEastAsia"/>
-          <w:lang w:val="ru-RU"/>
-        </w:rPr>
-        <w:t xml:space="preserve"> типу проводимости</w:t>
+        <w:t>, знак которых соотвествует типу проводимости</w:t>
       </w:r>
       <w:r>
         <w:rPr>
@@ -3441,21 +3518,12 @@
         </w:rPr>
         <w:t>c</w:t>
       </w:r>
-      <w:proofErr w:type="spellStart"/>
-      <w:r>
-        <w:rPr>
-          <w:rFonts w:eastAsiaTheme="minorEastAsia"/>
-          <w:lang w:val="ru-RU"/>
-        </w:rPr>
-        <w:t>хеме</w:t>
-      </w:r>
-      <w:proofErr w:type="spellEnd"/>
-      <w:r>
-        <w:rPr>
-          <w:rFonts w:eastAsiaTheme="minorEastAsia"/>
-          <w:lang w:val="ru-RU"/>
-        </w:rPr>
-        <w:t xml:space="preserve"> </w:t>
+      <w:r>
+        <w:rPr>
+          <w:rFonts w:eastAsiaTheme="minorEastAsia"/>
+          <w:lang w:val="ru-RU"/>
+        </w:rPr>
+        <w:t xml:space="preserve">хеме </w:t>
       </w:r>
       <w:r>
         <w:rPr>
@@ -4014,7 +4082,7 @@
           <w:lang w:val="ru-RU"/>
         </w:rPr>
       </w:pPr>
-      <w:bookmarkStart w:id="9" w:name="_Toc23408736"/>
+      <w:bookmarkStart w:id="10" w:name="_Toc23428065"/>
       <w:r>
         <w:rPr>
           <w:rFonts w:eastAsiaTheme="minorEastAsia"/>
@@ -4038,7 +4106,7 @@
         </w:rPr>
         <w:t>-перехода</w:t>
       </w:r>
-      <w:bookmarkEnd w:id="9"/>
+      <w:bookmarkEnd w:id="10"/>
     </w:p>
     <w:p>
       <w:pPr>
@@ -4047,14 +4115,14 @@
           <w:lang w:val="ru-RU"/>
         </w:rPr>
       </w:pPr>
-      <w:bookmarkStart w:id="10" w:name="_Toc23408737"/>
+      <w:bookmarkStart w:id="11" w:name="_Toc23428066"/>
       <w:r>
         <w:rPr>
           <w:lang w:val="ru-RU"/>
         </w:rPr>
         <w:t>Экспериментальная часть</w:t>
       </w:r>
-      <w:bookmarkEnd w:id="10"/>
+      <w:bookmarkEnd w:id="11"/>
     </w:p>
     <w:p>
       <w:pPr>
@@ -4063,14 +4131,14 @@
           <w:lang w:val="ru-RU"/>
         </w:rPr>
       </w:pPr>
-      <w:bookmarkStart w:id="11" w:name="_Toc23408738"/>
+      <w:bookmarkStart w:id="12" w:name="_Toc23428067"/>
       <w:r>
         <w:rPr>
           <w:lang w:val="ru-RU"/>
         </w:rPr>
         <w:t>Подготовка к работе</w:t>
       </w:r>
-      <w:bookmarkEnd w:id="11"/>
+      <w:bookmarkEnd w:id="12"/>
     </w:p>
     <w:p>
       <w:pPr>
@@ -4248,21 +4316,7 @@
         <w:rPr>
           <w:lang w:val="ru-RU"/>
         </w:rPr>
-        <w:t>блер 1 – подачи напряжения от батареи аккумуляторов – в положении «</w:t>
-      </w:r>
-      <w:proofErr w:type="spellStart"/>
-      <w:r>
-        <w:rPr>
-          <w:lang w:val="ru-RU"/>
-        </w:rPr>
-        <w:t>выкл</w:t>
-      </w:r>
-      <w:proofErr w:type="spellEnd"/>
-      <w:r>
-        <w:rPr>
-          <w:lang w:val="ru-RU"/>
-        </w:rPr>
-        <w:t>».</w:t>
+        <w:t>блер 1 – подачи напряжения от батареи аккумуляторов – в положении «выкл».</w:t>
       </w:r>
     </w:p>
     <w:p>
@@ -4292,21 +4346,7 @@
         <w:rPr>
           <w:lang w:val="ru-RU"/>
         </w:rPr>
-        <w:t>блер 2 – переключение полярности микроамперметра М 95 – в положении «</w:t>
-      </w:r>
-      <w:proofErr w:type="spellStart"/>
-      <w:r>
-        <w:rPr>
-          <w:lang w:val="ru-RU"/>
-        </w:rPr>
-        <w:t>обр</w:t>
-      </w:r>
-      <w:proofErr w:type="spellEnd"/>
-      <w:r>
-        <w:rPr>
-          <w:lang w:val="ru-RU"/>
-        </w:rPr>
-        <w:t>».</w:t>
+        <w:t>блер 2 – переключение полярности микроамперметра М 95 – в положении «обр».</w:t>
       </w:r>
     </w:p>
     <w:p>
@@ -4429,7 +4469,7 @@
                                   <w:lang w:val="ru-RU"/>
                                 </w:rPr>
                               </w:pPr>
-                              <w:bookmarkStart w:id="12" w:name="_Ref23120956"/>
+                              <w:bookmarkStart w:id="13" w:name="_Ref23120956"/>
                               <w:r>
                                 <w:rPr>
                                   <w:lang w:val="ru-RU"/>
@@ -4476,7 +4516,7 @@
                               <w:r>
                                 <w:fldChar w:fldCharType="end"/>
                               </w:r>
-                              <w:bookmarkEnd w:id="12"/>
+                              <w:bookmarkEnd w:id="13"/>
                               <w:r>
                                 <w:rPr>
                                   <w:lang w:val="ru-RU"/>
@@ -4487,35 +4527,7 @@
                                 <w:rPr>
                                   <w:lang w:val="ru-RU"/>
                                 </w:rPr>
-                                <w:t xml:space="preserve">Электрическая схема установки для экспериментальных </w:t>
-                              </w:r>
-                              <w:proofErr w:type="spellStart"/>
-                              <w:r>
-                                <w:rPr>
-                                  <w:lang w:val="ru-RU"/>
-                                </w:rPr>
-                                <w:t>исследрваний</w:t>
-                              </w:r>
-                              <w:proofErr w:type="spellEnd"/>
-                              <w:r>
-                                <w:rPr>
-                                  <w:lang w:val="ru-RU"/>
-                                </w:rPr>
-                                <w:t xml:space="preserve"> световой и </w:t>
-                              </w:r>
-                              <w:proofErr w:type="spellStart"/>
-                              <w:r>
-                                <w:rPr>
-                                  <w:lang w:val="ru-RU"/>
-                                </w:rPr>
-                                <w:t>темновой</w:t>
-                              </w:r>
-                              <w:proofErr w:type="spellEnd"/>
-                              <w:r>
-                                <w:rPr>
-                                  <w:lang w:val="ru-RU"/>
-                                </w:rPr>
-                                <w:t xml:space="preserve"> в/а характеристик фотоэлементов</w:t>
+                                <w:t>Электрическая схема установки для экспериментальных исследрваний световой и темновой в/а характеристик фотоэлементов</w:t>
                               </w:r>
                             </w:p>
                           </w:txbxContent>
@@ -4550,7 +4562,7 @@
                             <w:lang w:val="ru-RU"/>
                           </w:rPr>
                         </w:pPr>
-                        <w:bookmarkStart w:id="13" w:name="_Ref23120956"/>
+                        <w:bookmarkStart w:id="14" w:name="_Ref23120956"/>
                         <w:r>
                           <w:rPr>
                             <w:lang w:val="ru-RU"/>
@@ -4597,7 +4609,7 @@
                         <w:r>
                           <w:fldChar w:fldCharType="end"/>
                         </w:r>
-                        <w:bookmarkEnd w:id="13"/>
+                        <w:bookmarkEnd w:id="14"/>
                         <w:r>
                           <w:rPr>
                             <w:lang w:val="ru-RU"/>
@@ -4608,35 +4620,7 @@
                           <w:rPr>
                             <w:lang w:val="ru-RU"/>
                           </w:rPr>
-                          <w:t xml:space="preserve">Электрическая схема установки для экспериментальных </w:t>
-                        </w:r>
-                        <w:proofErr w:type="spellStart"/>
-                        <w:r>
-                          <w:rPr>
-                            <w:lang w:val="ru-RU"/>
-                          </w:rPr>
-                          <w:t>исследрваний</w:t>
-                        </w:r>
-                        <w:proofErr w:type="spellEnd"/>
-                        <w:r>
-                          <w:rPr>
-                            <w:lang w:val="ru-RU"/>
-                          </w:rPr>
-                          <w:t xml:space="preserve"> световой и </w:t>
-                        </w:r>
-                        <w:proofErr w:type="spellStart"/>
-                        <w:r>
-                          <w:rPr>
-                            <w:lang w:val="ru-RU"/>
-                          </w:rPr>
-                          <w:t>темновой</w:t>
-                        </w:r>
-                        <w:proofErr w:type="spellEnd"/>
-                        <w:r>
-                          <w:rPr>
-                            <w:lang w:val="ru-RU"/>
-                          </w:rPr>
-                          <w:t xml:space="preserve"> в/а характеристик фотоэлементов</w:t>
+                          <w:t>Электрическая схема установки для экспериментальных исследрваний световой и темновой в/а характеристик фотоэлементов</w:t>
                         </w:r>
                       </w:p>
                     </w:txbxContent>
@@ -4652,16 +4636,8 @@
         <w:rPr>
           <w:lang w:val="ru-RU"/>
         </w:rPr>
-        <w:t xml:space="preserve">Тумблер 4 – изменение полярности напряжения подаваемого </w:t>
-      </w:r>
-      <w:proofErr w:type="gramStart"/>
-      <w:r>
-        <w:rPr>
-          <w:lang w:val="ru-RU"/>
-        </w:rPr>
-        <w:t>на фотопреобразователь</w:t>
-      </w:r>
-      <w:proofErr w:type="gramEnd"/>
+        <w:t>Тумблер 4 – изменение полярности напряжения подаваемого на фотопреобразователь</w:t>
+      </w:r>
       <w:r>
         <w:rPr>
           <w:lang w:val="ru-RU"/>
@@ -4839,14 +4815,14 @@
           <w:lang w:val="ru-RU"/>
         </w:rPr>
       </w:pPr>
-      <w:bookmarkStart w:id="14" w:name="_Toc23408739"/>
+      <w:bookmarkStart w:id="15" w:name="_Toc23428068"/>
       <w:r>
         <w:rPr>
           <w:lang w:val="ru-RU"/>
         </w:rPr>
         <w:t>Ход работы</w:t>
       </w:r>
-      <w:bookmarkEnd w:id="14"/>
+      <w:bookmarkEnd w:id="15"/>
     </w:p>
     <w:p>
       <w:pPr>
@@ -4855,28 +4831,14 @@
           <w:lang w:val="ru-RU"/>
         </w:rPr>
       </w:pPr>
-      <w:bookmarkStart w:id="15" w:name="_Toc23408740"/>
-      <w:r>
-        <w:rPr>
-          <w:lang w:val="ru-RU"/>
-        </w:rPr>
-        <w:t xml:space="preserve">Измерение </w:t>
-      </w:r>
-      <w:proofErr w:type="spellStart"/>
-      <w:r>
-        <w:rPr>
-          <w:lang w:val="ru-RU"/>
-        </w:rPr>
-        <w:t>темновых</w:t>
-      </w:r>
-      <w:proofErr w:type="spellEnd"/>
-      <w:r>
-        <w:rPr>
-          <w:lang w:val="ru-RU"/>
-        </w:rPr>
-        <w:t xml:space="preserve"> в/а характеристик</w:t>
-      </w:r>
-      <w:bookmarkEnd w:id="15"/>
+      <w:bookmarkStart w:id="16" w:name="_Toc23428069"/>
+      <w:r>
+        <w:rPr>
+          <w:lang w:val="ru-RU"/>
+        </w:rPr>
+        <w:t>Измерение темновых в/а характеристик</w:t>
+      </w:r>
+      <w:bookmarkEnd w:id="16"/>
     </w:p>
     <w:p>
       <w:pPr>
@@ -4888,21 +4850,7 @@
         <w:rPr>
           <w:lang w:val="ru-RU"/>
         </w:rPr>
-        <w:t xml:space="preserve">Измерили обратную и прямую ветви </w:t>
-      </w:r>
-      <w:proofErr w:type="spellStart"/>
-      <w:r>
-        <w:rPr>
-          <w:lang w:val="ru-RU"/>
-        </w:rPr>
-        <w:t>темновых</w:t>
-      </w:r>
-      <w:proofErr w:type="spellEnd"/>
-      <w:r>
-        <w:rPr>
-          <w:lang w:val="ru-RU"/>
-        </w:rPr>
-        <w:t xml:space="preserve"> в/а характеристик</w:t>
+        <w:t>Измерили обратную и прямую ветви темновых в/а характеристик</w:t>
       </w:r>
       <w:r>
         <w:rPr>
@@ -4955,25 +4903,6 @@
         <w:rPr>
           <w:lang w:val="ru-RU"/>
         </w:rPr>
-        <w:fldChar w:fldCharType="separate"/>
-      </w:r>
-      <w:r>
-        <w:rPr>
-          <w:lang w:val="ru-RU"/>
-        </w:rPr>
-        <w:t xml:space="preserve">Таблица </w:t>
-      </w:r>
-      <w:r>
-        <w:rPr>
-          <w:noProof/>
-          <w:lang w:val="ru-RU"/>
-        </w:rPr>
-        <w:t>1</w:t>
-      </w:r>
-      <w:r>
-        <w:rPr>
-          <w:lang w:val="ru-RU"/>
-        </w:rPr>
         <w:fldChar w:fldCharType="end"/>
       </w:r>
       <w:r>
@@ -4998,25 +4927,6 @@
         <w:rPr>
           <w:lang w:val="ru-RU"/>
         </w:rPr>
-      </w:r>
-      <w:r>
-        <w:rPr>
-          <w:lang w:val="ru-RU"/>
-        </w:rPr>
-        <w:fldChar w:fldCharType="separate"/>
-      </w:r>
-      <w:r>
-        <w:rPr>
-          <w:lang w:val="ru-RU"/>
-        </w:rPr>
-        <w:t xml:space="preserve">Таблица </w:t>
-      </w:r>
-      <w:r>
-        <w:rPr>
-          <w:noProof/>
-          <w:lang w:val="ru-RU"/>
-        </w:rPr>
-        <w:t>2</w:t>
       </w:r>
       <w:r>
         <w:rPr>
@@ -5045,8 +4955,8 @@
         </w:rPr>
         <w:t xml:space="preserve"> </w:t>
       </w:r>
-      <w:bookmarkStart w:id="16" w:name="_Ref23127334"/>
-      <w:bookmarkEnd w:id="16"/>
+      <w:bookmarkStart w:id="17" w:name="_Ref23127334"/>
+      <w:bookmarkEnd w:id="17"/>
     </w:p>
     <w:p>
       <w:pPr>
@@ -5106,21 +5016,7 @@
         <w:rPr>
           <w:lang w:val="ru-RU"/>
         </w:rPr>
-        <w:t xml:space="preserve">: Обратная ветвь </w:t>
-      </w:r>
-      <w:proofErr w:type="spellStart"/>
-      <w:r>
-        <w:rPr>
-          <w:lang w:val="ru-RU"/>
-        </w:rPr>
-        <w:t>темновой</w:t>
-      </w:r>
-      <w:proofErr w:type="spellEnd"/>
-      <w:r>
-        <w:rPr>
-          <w:lang w:val="ru-RU"/>
-        </w:rPr>
-        <w:t xml:space="preserve"> в/а характеристики</w:t>
+        <w:t>: Обратная ветвь темновой в/а характеристики</w:t>
       </w:r>
     </w:p>
     <w:tbl>
@@ -5167,13 +5063,8 @@
               <w:jc w:val="center"/>
             </w:pPr>
             <w:r>
-              <w:t xml:space="preserve">I, </w:t>
-            </w:r>
-            <w:proofErr w:type="spellStart"/>
-            <w:r>
-              <w:t>mkA</w:t>
-            </w:r>
-            <w:proofErr w:type="spellEnd"/>
+              <w:t>I, mkA</w:t>
+            </w:r>
           </w:p>
         </w:tc>
       </w:tr>
@@ -5568,8 +5459,8 @@
           <w:lang w:val="ru-RU"/>
         </w:rPr>
       </w:pPr>
-      <w:bookmarkStart w:id="17" w:name="_Ref23127388"/>
-      <w:bookmarkEnd w:id="17"/>
+      <w:bookmarkStart w:id="18" w:name="_Ref23127388"/>
+      <w:bookmarkEnd w:id="18"/>
     </w:p>
     <w:p>
       <w:pPr>
@@ -5640,21 +5531,7 @@
         <w:rPr>
           <w:lang w:val="ru-RU"/>
         </w:rPr>
-        <w:t xml:space="preserve">: Прямая ветвь </w:t>
-      </w:r>
-      <w:proofErr w:type="spellStart"/>
-      <w:r>
-        <w:rPr>
-          <w:lang w:val="ru-RU"/>
-        </w:rPr>
-        <w:t>темновой</w:t>
-      </w:r>
-      <w:proofErr w:type="spellEnd"/>
-      <w:r>
-        <w:rPr>
-          <w:lang w:val="ru-RU"/>
-        </w:rPr>
-        <w:t xml:space="preserve"> в/а характеристики</w:t>
+        <w:t>: Прямая ветвь темновой в/а характеристики</w:t>
       </w:r>
     </w:p>
     <w:tbl>
@@ -5721,18 +5598,8 @@
                 <w:sz w:val="22"/>
                 <w:szCs w:val="22"/>
               </w:rPr>
-              <w:t xml:space="preserve">I, </w:t>
-            </w:r>
-            <w:proofErr w:type="spellStart"/>
-            <w:r>
-              <w:rPr>
-                <w:rFonts w:asciiTheme="minorHAnsi" w:hAnsiTheme="minorHAnsi"/>
-                <w:sz w:val="22"/>
-                <w:szCs w:val="22"/>
-              </w:rPr>
-              <w:t>mkA</w:t>
-            </w:r>
-            <w:proofErr w:type="spellEnd"/>
+              <w:t>I, mkA</w:t>
+            </w:r>
           </w:p>
         </w:tc>
       </w:tr>
@@ -7362,8 +7229,8 @@
           <w:lang w:val="ru-RU"/>
         </w:rPr>
       </w:pPr>
-      <w:bookmarkStart w:id="18" w:name="_Ref23127722"/>
-      <w:bookmarkStart w:id="19" w:name="_Ref23379383"/>
+      <w:bookmarkStart w:id="19" w:name="_Ref23127722"/>
+      <w:bookmarkStart w:id="20" w:name="_Ref23379383"/>
       <w:r>
         <w:rPr>
           <w:lang w:val="ru-RU"/>
@@ -7410,7 +7277,7 @@
       <w:r>
         <w:fldChar w:fldCharType="end"/>
       </w:r>
-      <w:bookmarkEnd w:id="18"/>
+      <w:bookmarkEnd w:id="19"/>
       <w:r>
         <w:rPr>
           <w:lang w:val="ru-RU"/>
@@ -7423,7 +7290,7 @@
         </w:rPr>
         <w:t>Зависимость тока от напряжения для обратной ветви</w:t>
       </w:r>
-      <w:bookmarkEnd w:id="19"/>
+      <w:bookmarkEnd w:id="20"/>
     </w:p>
     <w:p>
       <w:pPr>
@@ -7462,8 +7329,8 @@
           <w:lang w:val="ru-RU"/>
         </w:rPr>
       </w:pPr>
-      <w:bookmarkStart w:id="20" w:name="_Ref23379132"/>
       <w:bookmarkStart w:id="21" w:name="_Ref23379140"/>
+      <w:bookmarkStart w:id="22" w:name="_Ref23379132"/>
       <w:r>
         <w:rPr>
           <w:lang w:val="ru-RU"/>
@@ -7523,7 +7390,7 @@
         </w:rPr>
         <w:t>Параметры аппроксимации зависимости тока от напряжения для обратной ветви</w:t>
       </w:r>
-      <w:bookmarkEnd w:id="20"/>
+      <w:bookmarkEnd w:id="22"/>
     </w:p>
     <w:tbl>
       <w:tblPr>
@@ -7574,14 +7441,12 @@
                 <w:lang w:val="ru-RU"/>
               </w:rPr>
             </w:pPr>
-            <w:proofErr w:type="spellStart"/>
             <w:r>
               <w:rPr>
                 <w:lang w:val="ru-RU"/>
               </w:rPr>
               <w:t>Estimate</w:t>
             </w:r>
-            <w:proofErr w:type="spellEnd"/>
           </w:p>
         </w:tc>
         <w:tc>
@@ -7598,28 +7463,12 @@
                 <w:lang w:val="ru-RU"/>
               </w:rPr>
             </w:pPr>
-            <w:proofErr w:type="spellStart"/>
-            <w:r>
-              <w:rPr>
-                <w:lang w:val="ru-RU"/>
-              </w:rPr>
-              <w:t>Standard</w:t>
-            </w:r>
-            <w:proofErr w:type="spellEnd"/>
-            <w:r>
-              <w:rPr>
-                <w:lang w:val="ru-RU"/>
-              </w:rPr>
-              <w:t xml:space="preserve"> </w:t>
-            </w:r>
-            <w:proofErr w:type="spellStart"/>
-            <w:r>
-              <w:rPr>
-                <w:lang w:val="ru-RU"/>
-              </w:rPr>
-              <w:t>Error</w:t>
-            </w:r>
-            <w:proofErr w:type="spellEnd"/>
+            <w:r>
+              <w:rPr>
+                <w:lang w:val="ru-RU"/>
+              </w:rPr>
+              <w:t>Standard Error</w:t>
+            </w:r>
           </w:p>
         </w:tc>
         <w:tc>
@@ -7640,16 +7489,8 @@
               <w:rPr>
                 <w:lang w:val="ru-RU"/>
               </w:rPr>
-              <w:t>t‐</w:t>
-            </w:r>
-            <w:proofErr w:type="spellStart"/>
-            <w:r>
-              <w:rPr>
-                <w:lang w:val="ru-RU"/>
-              </w:rPr>
-              <w:t>Statistic</w:t>
-            </w:r>
-            <w:proofErr w:type="spellEnd"/>
+              <w:t>t‐Statistic</w:t>
+            </w:r>
           </w:p>
         </w:tc>
         <w:tc>
@@ -7670,16 +7511,8 @@
               <w:rPr>
                 <w:lang w:val="ru-RU"/>
               </w:rPr>
-              <w:t>P‐</w:t>
-            </w:r>
-            <w:proofErr w:type="spellStart"/>
-            <w:r>
-              <w:rPr>
-                <w:lang w:val="ru-RU"/>
-              </w:rPr>
-              <w:t>Value</w:t>
-            </w:r>
-            <w:proofErr w:type="spellEnd"/>
+              <w:t>P‐Value</w:t>
+            </w:r>
           </w:p>
         </w:tc>
       </w:tr>
@@ -7995,7 +7828,7 @@
           <w:lang w:val="ru-RU"/>
         </w:rPr>
       </w:pPr>
-      <w:bookmarkStart w:id="22" w:name="_Ref23127726"/>
+      <w:bookmarkStart w:id="23" w:name="_Ref23127726"/>
       <w:r>
         <w:rPr>
           <w:lang w:val="ru-RU"/>
@@ -8042,7 +7875,7 @@
       <w:r>
         <w:fldChar w:fldCharType="end"/>
       </w:r>
-      <w:bookmarkEnd w:id="22"/>
+      <w:bookmarkEnd w:id="23"/>
       <w:r>
         <w:rPr>
           <w:lang w:val="ru-RU"/>
@@ -8086,7 +7919,7 @@
           <w:lang w:val="ru-RU"/>
         </w:rPr>
       </w:pPr>
-      <w:bookmarkStart w:id="23" w:name="_Ref23379186"/>
+      <w:bookmarkStart w:id="24" w:name="_Ref23379186"/>
       <w:r>
         <w:rPr>
           <w:lang w:val="ru-RU"/>
@@ -8134,7 +7967,7 @@
       <w:r>
         <w:fldChar w:fldCharType="end"/>
       </w:r>
-      <w:bookmarkEnd w:id="23"/>
+      <w:bookmarkEnd w:id="24"/>
       <w:r>
         <w:rPr>
           <w:lang w:val="ru-RU"/>
@@ -8429,27 +8262,13 @@
         <w:rPr>
           <w:lang w:val="ru-RU"/>
         </w:rPr>
-        <w:t xml:space="preserve">Из </w:t>
-      </w:r>
-      <w:proofErr w:type="spellStart"/>
-      <w:r>
-        <w:rPr>
-          <w:lang w:val="ru-RU"/>
-        </w:rPr>
-        <w:t>те</w:t>
-      </w:r>
-      <w:r>
-        <w:rPr>
-          <w:lang w:val="ru-RU"/>
-        </w:rPr>
-        <w:t>мновых</w:t>
-      </w:r>
-      <w:proofErr w:type="spellEnd"/>
-      <w:r>
-        <w:rPr>
-          <w:lang w:val="ru-RU"/>
-        </w:rPr>
-        <w:t xml:space="preserve"> в/а характеристик определим характеристики </w:t>
+        <w:t>Из те</w:t>
+      </w:r>
+      <w:r>
+        <w:rPr>
+          <w:lang w:val="ru-RU"/>
+        </w:rPr>
+        <w:t xml:space="preserve">мновых в/а характеристик определим характеристики </w:t>
       </w:r>
       <m:oMath>
         <m:sSub>
@@ -8689,49 +8508,7 @@
             <w:rFonts w:ascii="Cambria Math" w:eastAsiaTheme="minorEastAsia" w:hAnsi="Cambria Math"/>
             <w:lang w:val="ru-RU"/>
           </w:rPr>
-          <m:t>=</m:t>
-        </m:r>
-        <m:r>
-          <w:rPr>
-            <w:rFonts w:ascii="Cambria Math" w:eastAsiaTheme="minorEastAsia" w:hAnsi="Cambria Math"/>
-            <w:lang w:val="ru-RU"/>
-          </w:rPr>
-          <m:t>(</m:t>
-        </m:r>
-        <m:r>
-          <w:rPr>
-            <w:rFonts w:ascii="Cambria Math" w:eastAsiaTheme="minorEastAsia" w:hAnsi="Cambria Math"/>
-            <w:lang w:val="ru-RU"/>
-          </w:rPr>
-          <m:t>1,66</m:t>
-        </m:r>
-        <m:r>
-          <w:rPr>
-            <w:rFonts w:ascii="Cambria Math" w:eastAsiaTheme="minorEastAsia" w:hAnsi="Cambria Math"/>
-            <w:lang w:val="ru-RU"/>
-          </w:rPr>
-          <m:t xml:space="preserve"> ±</m:t>
-        </m:r>
-        <m:r>
-          <w:rPr>
-            <w:rFonts w:ascii="Cambria Math" w:eastAsiaTheme="minorEastAsia" w:hAnsi="Cambria Math"/>
-            <w:lang w:val="ru-RU"/>
-          </w:rPr>
-          <m:t>0,05</m:t>
-        </m:r>
-        <m:r>
-          <w:rPr>
-            <w:rFonts w:ascii="Cambria Math" w:eastAsiaTheme="minorEastAsia" w:hAnsi="Cambria Math"/>
-            <w:lang w:val="ru-RU"/>
-          </w:rPr>
-          <m:t>)</m:t>
-        </m:r>
-        <m:r>
-          <w:rPr>
-            <w:rFonts w:ascii="Cambria Math" w:eastAsiaTheme="minorEastAsia" w:hAnsi="Cambria Math"/>
-            <w:lang w:val="ru-RU"/>
-          </w:rPr>
-          <m:t>⋅</m:t>
+          <m:t>=(1,66 ±0,05)⋅</m:t>
         </m:r>
         <m:sSup>
           <m:sSupPr>
@@ -8865,25 +8642,7 @@
         <w:rPr>
           <w:lang w:val="ru-RU"/>
         </w:rPr>
-        <w:t>т</w:t>
-      </w:r>
-      <w:r>
-        <w:rPr>
-          <w:lang w:val="ru-RU"/>
-        </w:rPr>
-        <w:t>аблиц</w:t>
-      </w:r>
-      <w:r>
-        <w:rPr>
-          <w:lang w:val="ru-RU"/>
-        </w:rPr>
-        <w:t>е</w:t>
-      </w:r>
-      <w:r>
-        <w:rPr>
-          <w:lang w:val="ru-RU"/>
-        </w:rPr>
-        <w:t xml:space="preserve"> </w:t>
+        <w:t xml:space="preserve">Таблица </w:t>
       </w:r>
       <w:r>
         <w:rPr>
@@ -9309,25 +9068,7 @@
         <w:rPr>
           <w:lang w:val="ru-RU"/>
         </w:rPr>
-        <w:t>т</w:t>
-      </w:r>
-      <w:r>
-        <w:rPr>
-          <w:lang w:val="ru-RU"/>
-        </w:rPr>
-        <w:t>аблиц</w:t>
-      </w:r>
-      <w:r>
-        <w:rPr>
-          <w:lang w:val="ru-RU"/>
-        </w:rPr>
-        <w:t>е</w:t>
-      </w:r>
-      <w:r>
-        <w:rPr>
-          <w:lang w:val="ru-RU"/>
-        </w:rPr>
-        <w:t xml:space="preserve"> </w:t>
+        <w:t xml:space="preserve">Таблица </w:t>
       </w:r>
       <w:r>
         <w:rPr>
@@ -9596,7 +9337,7 @@
           <w:lang w:val="ru-RU"/>
         </w:rPr>
       </w:pPr>
-      <w:bookmarkStart w:id="24" w:name="_Ref23379391"/>
+      <w:bookmarkStart w:id="25" w:name="_Ref23379391"/>
       <w:r>
         <w:rPr>
           <w:lang w:val="ru-RU"/>
@@ -9655,7 +9396,7 @@
         </w:rPr>
         <w:t>Зависимость логарифма тока от напряжения для прямой ветви</w:t>
       </w:r>
-      <w:bookmarkEnd w:id="24"/>
+      <w:bookmarkEnd w:id="25"/>
     </w:p>
     <w:p>
       <w:pPr>
@@ -10341,7 +10082,7 @@
           <w:lang w:val="ru-RU"/>
         </w:rPr>
       </w:pPr>
-      <w:bookmarkStart w:id="25" w:name="_Toc23408741"/>
+      <w:bookmarkStart w:id="26" w:name="_Toc23428070"/>
       <w:r>
         <w:rPr>
           <w:lang w:val="ru-RU"/>
@@ -10349,7 +10090,7 @@
         <w:lastRenderedPageBreak/>
         <w:t>Измерение световых характеристик</w:t>
       </w:r>
-      <w:bookmarkEnd w:id="25"/>
+      <w:bookmarkEnd w:id="26"/>
     </w:p>
     <w:p>
       <w:pPr>
@@ -10382,14 +10123,7 @@
             <w:rFonts w:ascii="Cambria Math" w:hAnsi="Cambria Math"/>
             <w:lang w:val="ru-RU"/>
           </w:rPr>
-          <m:t>I=</m:t>
-        </m:r>
-        <m:r>
-          <w:rPr>
-            <w:rFonts w:ascii="Cambria Math" w:hAnsi="Cambria Math"/>
-            <w:lang w:val="ru-RU"/>
-          </w:rPr>
-          <m:t>f</m:t>
+          <m:t>I=f</m:t>
         </m:r>
         <m:d>
           <m:dPr>
@@ -10587,8 +10321,8 @@
           <w:lang w:val="ru-RU"/>
         </w:rPr>
       </w:pPr>
-      <w:bookmarkStart w:id="26" w:name="_Ref23407805"/>
       <w:bookmarkStart w:id="27" w:name="_Ref23407814"/>
+      <w:bookmarkStart w:id="28" w:name="_Ref23407805"/>
       <w:r>
         <w:rPr>
           <w:lang w:val="ru-RU"/>
@@ -10699,7 +10433,7 @@
         </w:rPr>
         <w:t>для световой характеристики</w:t>
       </w:r>
-      <w:bookmarkEnd w:id="26"/>
+      <w:bookmarkEnd w:id="28"/>
     </w:p>
     <w:p>
       <w:pPr>
@@ -10749,21 +10483,7 @@
             <w:rFonts w:ascii="Cambria Math" w:hAnsi="Cambria Math"/>
             <w:lang w:val="ru-RU"/>
           </w:rPr>
-          <m:t>=14</m:t>
-        </m:r>
-        <m:r>
-          <w:rPr>
-            <w:rFonts w:ascii="Cambria Math" w:hAnsi="Cambria Math"/>
-            <w:lang w:val="ru-RU"/>
-          </w:rPr>
-          <m:t>,</m:t>
-        </m:r>
-        <m:r>
-          <w:rPr>
-            <w:rFonts w:ascii="Cambria Math" w:hAnsi="Cambria Math"/>
-            <w:lang w:val="ru-RU"/>
-          </w:rPr>
-          <m:t>1057 мкА</m:t>
+          <m:t>=14,1057 мкА</m:t>
         </m:r>
       </m:oMath>
       <w:r>
@@ -11014,21 +10734,7 @@
             <w:rFonts w:ascii="Cambria Math" w:eastAsiaTheme="minorEastAsia" w:hAnsi="Cambria Math"/>
             <w:lang w:val="ru-RU"/>
           </w:rPr>
-          <m:t>=11</m:t>
-        </m:r>
-        <m:r>
-          <w:rPr>
-            <w:rFonts w:ascii="Cambria Math" w:eastAsiaTheme="minorEastAsia" w:hAnsi="Cambria Math"/>
-            <w:lang w:val="ru-RU"/>
-          </w:rPr>
-          <m:t>,</m:t>
-        </m:r>
-        <m:r>
-          <w:rPr>
-            <w:rFonts w:ascii="Cambria Math" w:eastAsiaTheme="minorEastAsia" w:hAnsi="Cambria Math"/>
-            <w:lang w:val="ru-RU"/>
-          </w:rPr>
-          <m:t>3773 мА</m:t>
+          <m:t>=11,3773 мА</m:t>
         </m:r>
       </m:oMath>
       <w:r>
@@ -11073,28 +10779,7 @@
             <w:rFonts w:ascii="Cambria Math" w:eastAsiaTheme="minorEastAsia" w:hAnsi="Cambria Math"/>
             <w:lang w:val="ru-RU"/>
           </w:rPr>
-          <m:t>=</m:t>
-        </m:r>
-        <m:r>
-          <w:rPr>
-            <w:rFonts w:ascii="Cambria Math" w:eastAsiaTheme="minorEastAsia" w:hAnsi="Cambria Math"/>
-            <w:lang w:val="ru-RU"/>
-          </w:rPr>
-          <m:t>380,446</m:t>
-        </m:r>
-        <m:r>
-          <w:rPr>
-            <w:rFonts w:ascii="Cambria Math" w:eastAsiaTheme="minorEastAsia" w:hAnsi="Cambria Math"/>
-            <w:lang w:val="ru-RU"/>
-          </w:rPr>
-          <m:t xml:space="preserve"> мВ</m:t>
-        </m:r>
-        <m:r>
-          <w:rPr>
-            <w:rFonts w:ascii="Cambria Math" w:eastAsiaTheme="minorEastAsia" w:hAnsi="Cambria Math"/>
-            <w:lang w:val="ru-RU"/>
-          </w:rPr>
-          <m:t>.</m:t>
+          <m:t>=380,446 мВ.</m:t>
         </m:r>
       </m:oMath>
       <w:r>
@@ -11220,14 +10905,7 @@
             <w:rFonts w:ascii="Cambria Math" w:eastAsiaTheme="minorEastAsia" w:hAnsi="Cambria Math"/>
             <w:lang w:val="ru-RU"/>
           </w:rPr>
-          <m:t>=</m:t>
-        </m:r>
-        <m:r>
-          <w:rPr>
-            <w:rFonts w:ascii="Cambria Math" w:eastAsiaTheme="minorEastAsia" w:hAnsi="Cambria Math"/>
-            <w:lang w:val="ru-RU"/>
-          </w:rPr>
-          <m:t>33.4389</m:t>
+          <m:t>=33.4389</m:t>
         </m:r>
         <m:f>
           <m:fPr>
@@ -11448,14 +11126,7 @@
             <w:rFonts w:ascii="Cambria Math" w:eastAsiaTheme="minorEastAsia" w:hAnsi="Cambria Math"/>
             <w:lang w:val="ru-RU"/>
           </w:rPr>
-          <m:t>P=</m:t>
-        </m:r>
-        <m:r>
-          <w:rPr>
-            <w:rFonts w:ascii="Cambria Math" w:eastAsiaTheme="minorEastAsia" w:hAnsi="Cambria Math"/>
-            <w:lang w:val="ru-RU"/>
-          </w:rPr>
-          <m:t>ξ</m:t>
+          <m:t>P=ξ</m:t>
         </m:r>
         <m:sSub>
           <m:sSubPr>
@@ -11520,28 +11191,7 @@
             <w:rFonts w:ascii="Cambria Math" w:eastAsiaTheme="minorEastAsia" w:hAnsi="Cambria Math"/>
             <w:lang w:val="ru-RU"/>
           </w:rPr>
-          <m:t>=</m:t>
-        </m:r>
-        <m:r>
-          <w:rPr>
-            <w:rFonts w:ascii="Cambria Math" w:eastAsiaTheme="minorEastAsia" w:hAnsi="Cambria Math"/>
-            <w:lang w:val="ru-RU"/>
-          </w:rPr>
-          <m:t>4,32</m:t>
-        </m:r>
-        <m:r>
-          <w:rPr>
-            <w:rFonts w:ascii="Cambria Math" w:eastAsiaTheme="minorEastAsia" w:hAnsi="Cambria Math"/>
-            <w:lang w:val="ru-RU"/>
-          </w:rPr>
-          <m:t>9</m:t>
-        </m:r>
-        <m:r>
-          <w:rPr>
-            <w:rFonts w:ascii="Cambria Math" w:eastAsiaTheme="minorEastAsia" w:hAnsi="Cambria Math"/>
-            <w:lang w:val="ru-RU"/>
-          </w:rPr>
-          <m:t xml:space="preserve"> мВт</m:t>
+          <m:t>=4,329 мВт</m:t>
         </m:r>
       </m:oMath>
       <w:r>
@@ -11559,14 +11209,14 @@
           <w:lang w:val="ru-RU"/>
         </w:rPr>
       </w:pPr>
-      <w:bookmarkStart w:id="28" w:name="_Toc23408742"/>
+      <w:bookmarkStart w:id="29" w:name="_Toc23428071"/>
       <w:r>
         <w:rPr>
           <w:lang w:val="ru-RU"/>
         </w:rPr>
         <w:t>Измерение световых характеристик с фильтрами</w:t>
       </w:r>
-      <w:bookmarkEnd w:id="28"/>
+      <w:bookmarkEnd w:id="29"/>
     </w:p>
     <w:p>
       <w:pPr>
@@ -11843,9 +11493,10 @@
         <w:rPr>
           <w:i/>
           <w:iCs/>
+          <w:lang w:val="ru-RU"/>
         </w:rPr>
       </w:pPr>
-      <w:bookmarkStart w:id="29" w:name="_Ref23409101"/>
+      <w:bookmarkStart w:id="30" w:name="_Ref23409101"/>
       <w:r>
         <w:rPr>
           <w:lang w:val="ru-RU"/>
@@ -11892,7 +11543,7 @@
       <w:r>
         <w:fldChar w:fldCharType="end"/>
       </w:r>
-      <w:bookmarkEnd w:id="29"/>
+      <w:bookmarkEnd w:id="30"/>
       <w:r>
         <w:rPr>
           <w:lang w:val="ru-RU"/>
@@ -12596,12 +12247,14 @@
           <w:lang w:val="ru-RU"/>
         </w:rPr>
       </w:pPr>
+      <w:bookmarkStart w:id="31" w:name="_Toc23428072"/>
       <w:r>
         <w:rPr>
           <w:lang w:val="ru-RU"/>
         </w:rPr>
         <w:t>Вывод</w:t>
       </w:r>
+      <w:bookmarkEnd w:id="31"/>
     </w:p>
     <w:p>
       <w:pPr>
@@ -12626,14 +12279,7 @@
         <w:rPr>
           <w:lang w:val="ru-RU"/>
         </w:rPr>
-        <w:t xml:space="preserve"> без и при освещении образца, а </w:t>
-      </w:r>
-      <w:proofErr w:type="gramStart"/>
-      <w:r>
-        <w:rPr>
-          <w:lang w:val="ru-RU"/>
-        </w:rPr>
-        <w:t>так</w:t>
+        <w:t xml:space="preserve"> без и при освещении образца, а так</w:t>
       </w:r>
       <w:r>
         <w:rPr>
@@ -12641,7 +12287,6 @@
         </w:rPr>
         <w:t xml:space="preserve"> же</w:t>
       </w:r>
-      <w:proofErr w:type="gramEnd"/>
       <w:r>
         <w:rPr>
           <w:lang w:val="ru-RU"/>
@@ -12786,8 +12431,6 @@
         </w:rPr>
         <w:t>.</w:t>
       </w:r>
-      <w:bookmarkStart w:id="30" w:name="_GoBack"/>
-      <w:bookmarkEnd w:id="30"/>
     </w:p>
     <w:sectPr>
       <w:footerReference w:type="default" r:id="rId18"/>
@@ -13851,6 +13494,7 @@
   <w:style w:type="character" w:default="1" w:styleId="a0">
     <w:name w:val="Default Paragraph Font"/>
     <w:uiPriority w:val="1"/>
+    <w:semiHidden/>
     <w:unhideWhenUsed/>
   </w:style>
   <w:style w:type="table" w:default="1" w:styleId="a1">
@@ -14620,9 +14264,11 @@
   </w:compat>
   <w:rsids>
     <w:rsidRoot w:val="00B71E99"/>
+    <w:rsid w:val="001E66E4"/>
     <w:rsid w:val="002A18C1"/>
     <w:rsid w:val="005261AE"/>
     <w:rsid w:val="009A30AA"/>
+    <w:rsid w:val="00A31785"/>
     <w:rsid w:val="00AB5567"/>
     <w:rsid w:val="00AB5E7D"/>
     <w:rsid w:val="00B71E99"/>
@@ -15394,7 +15040,7 @@
 </file>
 
 <file path=customXml/itemProps2.xml><?xml version="1.0" encoding="utf-8"?>
-<ds:datastoreItem xmlns:ds="http://schemas.openxmlformats.org/officeDocument/2006/customXml" ds:itemID="{C57CE852-A543-46A0-92FB-1A8E675EAFB0}">
+<ds:datastoreItem xmlns:ds="http://schemas.openxmlformats.org/officeDocument/2006/customXml" ds:itemID="{EAAB9D81-F603-4570-9C9A-3BA7E6F67AA6}">
   <ds:schemaRefs>
     <ds:schemaRef ds:uri="http://schemas.openxmlformats.org/officeDocument/2006/bibliography"/>
   </ds:schemaRefs>
